--- a/Кошолапова Анна 305/Пояснительная записка.docx
+++ b/Кошолапова Анна 305/Пояснительная записка.docx
@@ -3238,14 +3238,6 @@
     </w:p>
     <w:p>
       <w:pPr>
-        <w:pStyle w:val="3"/>
-      </w:pPr>
-      <w:r>
-        <w:t>Назначения системы</w:t>
-      </w:r>
-    </w:p>
-    <w:p>
-      <w:pPr>
         <w:pStyle w:val="a4"/>
       </w:pPr>
       <w:r>
@@ -3279,18 +3271,13 @@
     </w:p>
     <w:p>
       <w:pPr>
-        <w:pStyle w:val="3"/>
-      </w:pPr>
-      <w:r>
-        <w:t>Цель создания системы</w:t>
-      </w:r>
-    </w:p>
-    <w:p>
-      <w:pPr>
         <w:pStyle w:val="a4"/>
       </w:pPr>
       <w:r>
-        <w:t xml:space="preserve">Основной целью является получение опыта в разработке и защите систем, в основе которых лежит база данных. </w:t>
+        <w:t>Основной целью является получение опыта в разработке и защите систем, в ос</w:t>
+      </w:r>
+      <w:r>
+        <w:t xml:space="preserve">нове которых лежит база данных, а также </w:t>
       </w:r>
     </w:p>
     <w:p>
@@ -3489,7 +3476,7 @@
             <v:path o:extrusionok="f" gradientshapeok="t" o:connecttype="rect"/>
             <o:lock v:ext="edit" aspectratio="t"/>
           </v:shapetype>
-          <v:shape id="_x0000_i1025" type="#_x0000_t75" style="width:467.15pt;height:509.85pt">
+          <v:shape id="_x0000_i1025" type="#_x0000_t75" style="width:467.3pt;height:510.1pt">
             <v:imagedata r:id="rId9" o:title="пример турфирмы"/>
           </v:shape>
         </w:pict>
@@ -3699,6 +3686,22 @@
         <w:t>Жизненный цикл базы данных</w:t>
       </w:r>
       <w:bookmarkEnd w:id="20"/>
+    </w:p>
+    <w:p>
+      <w:pPr>
+        <w:pStyle w:val="a4"/>
+      </w:pPr>
+      <w:r>
+        <w:t xml:space="preserve">Жизненный цикл – это процесс проектирования, реализации и управлением базой данных. Он состоит </w:t>
+      </w:r>
+      <w:proofErr w:type="gramStart"/>
+      <w:r>
+        <w:t>из</w:t>
+      </w:r>
+      <w:proofErr w:type="gramEnd"/>
+      <w:r>
+        <w:t>:</w:t>
+      </w:r>
     </w:p>
     <w:p>
       <w:pPr>
@@ -3709,7 +3712,10 @@
         </w:numPr>
       </w:pPr>
       <w:r>
-        <w:t>анализ,</w:t>
+        <w:t>анализа предметной области,</w:t>
+      </w:r>
+      <w:r>
+        <w:t xml:space="preserve"> который включает в себя планирование разработки, определение требований, сбор и анализ требований,</w:t>
       </w:r>
     </w:p>
     <w:p>
@@ -3727,10 +3733,15 @@
         <w:t>роектирование</w:t>
       </w:r>
       <w:r>
-        <w:t>,</w:t>
-      </w:r>
-      <w:r>
-        <w:t xml:space="preserve"> </w:t>
+        <w:t xml:space="preserve"> базы данных</w:t>
+      </w:r>
+      <w:proofErr w:type="gramStart"/>
+      <w:r>
+        <w:t xml:space="preserve"> ,</w:t>
+      </w:r>
+      <w:proofErr w:type="gramEnd"/>
+      <w:r>
+        <w:t xml:space="preserve"> которое состоит из создания концептуальной модели, логической модели и физической модели,</w:t>
       </w:r>
     </w:p>
     <w:p>
@@ -3742,47 +3753,10 @@
         </w:numPr>
       </w:pPr>
       <w:r>
-        <w:t>реализация,</w:t>
-      </w:r>
-    </w:p>
-    <w:p>
-      <w:pPr>
-        <w:pStyle w:val="a4"/>
-        <w:numPr>
-          <w:ilvl w:val="0"/>
-          <w:numId w:val="3"/>
-        </w:numPr>
-      </w:pPr>
-      <w:r>
-        <w:t>т</w:t>
-      </w:r>
-      <w:r>
-        <w:t>естирование</w:t>
-      </w:r>
-      <w:r>
-        <w:t>,</w:t>
-      </w:r>
-      <w:r>
-        <w:t xml:space="preserve"> </w:t>
-      </w:r>
-    </w:p>
-    <w:p>
-      <w:pPr>
-        <w:pStyle w:val="a4"/>
-        <w:numPr>
-          <w:ilvl w:val="0"/>
-          <w:numId w:val="3"/>
-        </w:numPr>
-      </w:pPr>
-      <w:r>
-        <w:t>э</w:t>
-      </w:r>
-      <w:r>
-        <w:t>ксплуатация и сопровождение</w:t>
-      </w:r>
-      <w:r>
-        <w:t>.</w:t>
-      </w:r>
+        <w:t>реализации, в процессе которой пишутся скрипты на создание базы данных, связей сущностей в базе данных, а так же разработки интерфейса приложения и его функций.</w:t>
+      </w:r>
+      <w:bookmarkStart w:id="21" w:name="_GoBack"/>
+      <w:bookmarkEnd w:id="21"/>
     </w:p>
     <w:p>
       <w:pPr>
@@ -3793,17 +3767,8 @@
         </w:numPr>
         <w:ind w:left="964"/>
       </w:pPr>
-    </w:p>
-    <w:p>
-      <w:pPr>
-        <w:pStyle w:val="3"/>
-        <w:numPr>
-          <w:ilvl w:val="0"/>
-          <w:numId w:val="0"/>
-        </w:numPr>
-        <w:ind w:left="964"/>
-      </w:pPr>
-      <w:r>
+      <w:r>
+        <w:lastRenderedPageBreak/>
         <w:t>1.3.1 Выделение основных объектов</w:t>
       </w:r>
     </w:p>
@@ -3847,197 +3812,200 @@
         <w:pStyle w:val="a4"/>
       </w:pPr>
       <w:r>
+        <w:t>Данные объекты имеют в себе поля и связанные таблицы, которые определяются предметной областью. Например, для одной предметной области нет смысла расписывать подробно всех актеров фильмов и производить связь актеров и фильмов. Такой предметной областью является система истории просмотров фильмов. Для другой предметной области, к примеру, системе подбора актеров, такие связи необходимы.</w:t>
+      </w:r>
+    </w:p>
+    <w:p>
+      <w:pPr>
+        <w:pStyle w:val="2"/>
+      </w:pPr>
+      <w:bookmarkStart w:id="22" w:name="_Toc27305814"/>
+      <w:r>
+        <w:t>Выбор и характеристика СУБД</w:t>
+      </w:r>
+      <w:bookmarkEnd w:id="22"/>
+    </w:p>
+    <w:p>
+      <w:pPr>
+        <w:pStyle w:val="3"/>
+      </w:pPr>
+      <w:r>
+        <w:t>Аннотация</w:t>
+      </w:r>
+    </w:p>
+    <w:p>
+      <w:pPr>
+        <w:pStyle w:val="a4"/>
+      </w:pPr>
+      <w:r>
+        <w:t xml:space="preserve">В данном разделе производится анализ различных СУБД. Для реализации базы данных отлично подходит </w:t>
+      </w:r>
+      <w:r>
+        <w:rPr>
+          <w:lang w:val="en-US"/>
+        </w:rPr>
+        <w:t>access</w:t>
+      </w:r>
+      <w:r>
+        <w:t xml:space="preserve">, но какая СУБД в итоге выбрана и почему не </w:t>
+      </w:r>
+      <w:r>
+        <w:rPr>
+          <w:lang w:val="en-US"/>
+        </w:rPr>
+        <w:t>access</w:t>
+      </w:r>
+      <w:r>
+        <w:t xml:space="preserve"> описано в данном разделе. </w:t>
+      </w:r>
+    </w:p>
+    <w:p>
+      <w:pPr>
+        <w:pStyle w:val="3"/>
+      </w:pPr>
+      <w:r>
+        <w:t>Выбор СУБД</w:t>
+      </w:r>
+    </w:p>
+    <w:p>
+      <w:pPr>
+        <w:pStyle w:val="a4"/>
+      </w:pPr>
+      <w:r>
+        <w:t xml:space="preserve">В качестве СУБД отлично подходит </w:t>
+      </w:r>
+      <w:r>
+        <w:rPr>
+          <w:lang w:val="en-US"/>
+        </w:rPr>
+        <w:t>access</w:t>
+      </w:r>
+      <w:r>
+        <w:t>. В данной СУБД есть возможность реализации полной системы, используя графич</w:t>
+      </w:r>
+      <w:r>
+        <w:t>еский интерфейс, но она</w:t>
+      </w:r>
+      <w:r>
+        <w:t xml:space="preserve"> не подходит для данного курсового проекта, так как не позволит получить опыт в составлении запросов и практики создания систем с двухуровневой архитектуры. </w:t>
+      </w:r>
+    </w:p>
+    <w:p>
+      <w:pPr>
+        <w:pStyle w:val="a4"/>
+      </w:pPr>
+      <w:r>
+        <w:t xml:space="preserve">Следовательно, выбор падает на </w:t>
+      </w:r>
+      <w:proofErr w:type="spellStart"/>
+      <w:r>
+        <w:rPr>
+          <w:lang w:val="en-US"/>
+        </w:rPr>
+        <w:t>ms</w:t>
+      </w:r>
+      <w:proofErr w:type="spellEnd"/>
+      <w:r>
+        <w:t xml:space="preserve"> </w:t>
+      </w:r>
+      <w:proofErr w:type="spellStart"/>
+      <w:r>
+        <w:rPr>
+          <w:lang w:val="en-US"/>
+        </w:rPr>
+        <w:t>sql</w:t>
+      </w:r>
+      <w:proofErr w:type="spellEnd"/>
+      <w:r>
+        <w:t xml:space="preserve"> </w:t>
+      </w:r>
+      <w:r>
+        <w:t xml:space="preserve">сервер. Данная СУБД имеет больший серверный функционал, но уже </w:t>
+      </w:r>
+      <w:proofErr w:type="gramStart"/>
+      <w:r>
+        <w:t>отсутствует реализации создания клиентского функционала используя</w:t>
+      </w:r>
+      <w:proofErr w:type="gramEnd"/>
+      <w:r>
+        <w:t xml:space="preserve"> лишь </w:t>
+      </w:r>
+      <w:proofErr w:type="spellStart"/>
+      <w:r>
+        <w:rPr>
+          <w:lang w:val="en-US"/>
+        </w:rPr>
+        <w:t>ms</w:t>
+      </w:r>
+      <w:proofErr w:type="spellEnd"/>
+      <w:r>
+        <w:t xml:space="preserve"> </w:t>
+      </w:r>
+      <w:proofErr w:type="spellStart"/>
+      <w:r>
+        <w:rPr>
+          <w:lang w:val="en-US"/>
+        </w:rPr>
+        <w:t>sql</w:t>
+      </w:r>
+      <w:proofErr w:type="spellEnd"/>
+      <w:r>
+        <w:t xml:space="preserve"> сервер</w:t>
+      </w:r>
+      <w:r>
+        <w:t>.</w:t>
+      </w:r>
+    </w:p>
+    <w:p>
+      <w:pPr>
+        <w:pStyle w:val="3"/>
+      </w:pPr>
+      <w:r>
+        <w:t>Обоснование выбора СУБД</w:t>
+      </w:r>
+    </w:p>
+    <w:p>
+      <w:pPr>
+        <w:pStyle w:val="a4"/>
+      </w:pPr>
+      <w:r>
+        <w:t xml:space="preserve">Для разработки базы данных была выбрана среда </w:t>
+      </w:r>
+      <w:proofErr w:type="spellStart"/>
+      <w:r>
+        <w:t>Microsoft</w:t>
+      </w:r>
+      <w:proofErr w:type="spellEnd"/>
+      <w:r>
+        <w:t xml:space="preserve"> SQL </w:t>
+      </w:r>
+      <w:proofErr w:type="spellStart"/>
+      <w:r>
+        <w:t>Server</w:t>
+      </w:r>
+      <w:proofErr w:type="spellEnd"/>
+      <w:r>
+        <w:t xml:space="preserve"> </w:t>
+      </w:r>
+      <w:proofErr w:type="spellStart"/>
+      <w:r>
+        <w:t>Management</w:t>
+      </w:r>
+      <w:proofErr w:type="spellEnd"/>
+      <w:r>
+        <w:t xml:space="preserve"> </w:t>
+      </w:r>
+      <w:proofErr w:type="spellStart"/>
+      <w:r>
+        <w:t>Studio</w:t>
+      </w:r>
+      <w:proofErr w:type="spellEnd"/>
+      <w:r>
+        <w:t xml:space="preserve"> 2018, так как она является удобной для использования и не требует долгого освоения тонкостей для создания полноценной базы данных под программу, а также с ней можно работать, </w:t>
+      </w:r>
+      <w:r>
         <w:lastRenderedPageBreak/>
-        <w:t>Данные объекты имеют в себе поля и связанные таблицы, которые определяются предметной областью. Например, для одной предметной области нет смысла расписывать подробно всех актеров фильмов и производить связь актеров и фильмов. Такой предметной областью является система истории просмотров фильмов. Для другой предметной области, к примеру, системе подбора актеров, такие связи необходимы.</w:t>
-      </w:r>
-    </w:p>
-    <w:p>
-      <w:pPr>
-        <w:pStyle w:val="2"/>
-      </w:pPr>
-      <w:bookmarkStart w:id="21" w:name="_Toc27305814"/>
-      <w:r>
-        <w:t>Выбор и характеристика СУБД</w:t>
-      </w:r>
-      <w:bookmarkEnd w:id="21"/>
-    </w:p>
-    <w:p>
-      <w:pPr>
-        <w:pStyle w:val="3"/>
-      </w:pPr>
-      <w:r>
-        <w:t>Аннотация</w:t>
-      </w:r>
-    </w:p>
-    <w:p>
-      <w:pPr>
-        <w:pStyle w:val="a4"/>
-      </w:pPr>
-      <w:r>
-        <w:t xml:space="preserve">В данном разделе производится анализ различных СУБД. Для реализации базы данных отлично подходит </w:t>
-      </w:r>
-      <w:r>
-        <w:rPr>
-          <w:lang w:val="en-US"/>
-        </w:rPr>
-        <w:t>access</w:t>
-      </w:r>
-      <w:r>
-        <w:t xml:space="preserve">, но какая СУБД в итоге выбрана и почему не </w:t>
-      </w:r>
-      <w:r>
-        <w:rPr>
-          <w:lang w:val="en-US"/>
-        </w:rPr>
-        <w:t>access</w:t>
-      </w:r>
-      <w:r>
-        <w:t xml:space="preserve"> описано в данном разделе. </w:t>
-      </w:r>
-    </w:p>
-    <w:p>
-      <w:pPr>
-        <w:pStyle w:val="3"/>
-      </w:pPr>
-      <w:r>
-        <w:t>Выбор СУБД</w:t>
-      </w:r>
-    </w:p>
-    <w:p>
-      <w:pPr>
-        <w:pStyle w:val="a4"/>
-      </w:pPr>
-      <w:r>
-        <w:t xml:space="preserve">В качестве СУБД отлично подходит </w:t>
-      </w:r>
-      <w:r>
-        <w:rPr>
-          <w:lang w:val="en-US"/>
-        </w:rPr>
-        <w:t>access</w:t>
-      </w:r>
-      <w:r>
-        <w:t>. В данной СУБД есть возможность реализации полной системы, используя графич</w:t>
-      </w:r>
-      <w:r>
-        <w:t>еский интерфейс, но она</w:t>
-      </w:r>
-      <w:r>
-        <w:t xml:space="preserve"> не подходит для данного курсового проекта, так как не позволит получить опыт в составлении запросов и практики создания систем с двухуровневой архитектуры. </w:t>
-      </w:r>
-    </w:p>
-    <w:p>
-      <w:pPr>
-        <w:pStyle w:val="a4"/>
-      </w:pPr>
-      <w:r>
-        <w:t xml:space="preserve">Следовательно, выбор падает на </w:t>
-      </w:r>
-      <w:proofErr w:type="spellStart"/>
-      <w:r>
-        <w:rPr>
-          <w:lang w:val="en-US"/>
-        </w:rPr>
-        <w:t>ms</w:t>
-      </w:r>
-      <w:proofErr w:type="spellEnd"/>
-      <w:r>
-        <w:t xml:space="preserve"> </w:t>
-      </w:r>
-      <w:proofErr w:type="spellStart"/>
-      <w:r>
-        <w:rPr>
-          <w:lang w:val="en-US"/>
-        </w:rPr>
-        <w:t>sql</w:t>
-      </w:r>
-      <w:proofErr w:type="spellEnd"/>
-      <w:r>
-        <w:t xml:space="preserve"> </w:t>
-      </w:r>
-      <w:r>
-        <w:t xml:space="preserve">сервер. Данная СУБД имеет больший серверный функционал, но уже </w:t>
-      </w:r>
-      <w:proofErr w:type="gramStart"/>
-      <w:r>
-        <w:t>отсутствует реализации создания клиентского функционала используя</w:t>
-      </w:r>
-      <w:proofErr w:type="gramEnd"/>
-      <w:r>
-        <w:t xml:space="preserve"> лишь </w:t>
-      </w:r>
-      <w:proofErr w:type="spellStart"/>
-      <w:r>
-        <w:rPr>
-          <w:lang w:val="en-US"/>
-        </w:rPr>
-        <w:t>ms</w:t>
-      </w:r>
-      <w:proofErr w:type="spellEnd"/>
-      <w:r>
-        <w:t xml:space="preserve"> </w:t>
-      </w:r>
-      <w:proofErr w:type="spellStart"/>
-      <w:r>
-        <w:rPr>
-          <w:lang w:val="en-US"/>
-        </w:rPr>
-        <w:t>sql</w:t>
-      </w:r>
-      <w:proofErr w:type="spellEnd"/>
-      <w:r>
-        <w:t xml:space="preserve"> сервер</w:t>
-      </w:r>
-      <w:r>
-        <w:t>.</w:t>
-      </w:r>
-    </w:p>
-    <w:p>
-      <w:pPr>
-        <w:pStyle w:val="3"/>
-      </w:pPr>
-      <w:r>
-        <w:t>Обоснование выбора СУБД</w:t>
-      </w:r>
-    </w:p>
-    <w:p>
-      <w:pPr>
-        <w:pStyle w:val="a4"/>
-      </w:pPr>
-      <w:r>
-        <w:t xml:space="preserve">Для разработки базы данных была выбрана среда </w:t>
-      </w:r>
-      <w:proofErr w:type="spellStart"/>
-      <w:r>
-        <w:t>Microsoft</w:t>
-      </w:r>
-      <w:proofErr w:type="spellEnd"/>
-      <w:r>
-        <w:t xml:space="preserve"> SQL </w:t>
-      </w:r>
-      <w:proofErr w:type="spellStart"/>
-      <w:r>
-        <w:t>Server</w:t>
-      </w:r>
-      <w:proofErr w:type="spellEnd"/>
-      <w:r>
-        <w:t xml:space="preserve"> </w:t>
-      </w:r>
-      <w:proofErr w:type="spellStart"/>
-      <w:r>
-        <w:t>Management</w:t>
-      </w:r>
-      <w:proofErr w:type="spellEnd"/>
-      <w:r>
-        <w:t xml:space="preserve"> </w:t>
-      </w:r>
-      <w:proofErr w:type="spellStart"/>
-      <w:r>
-        <w:t>Studio</w:t>
-      </w:r>
-      <w:proofErr w:type="spellEnd"/>
-      <w:r>
-        <w:t xml:space="preserve"> 2018, так как она является удобной для использования и не требует долгого освоения тонкостей для создания полноценной базы данных под программу, а также с ней можно работать, используя </w:t>
+        <w:t xml:space="preserve">используя </w:t>
       </w:r>
       <w:proofErr w:type="spellStart"/>
       <w:r>
@@ -4089,7 +4057,6 @@
         </w:numPr>
       </w:pPr>
       <w:r>
-        <w:lastRenderedPageBreak/>
         <w:t>первый предназначен для работы с платформой .</w:t>
       </w:r>
       <w:proofErr w:type="spellStart"/>
@@ -4173,11 +4140,11 @@
       <w:pPr>
         <w:pStyle w:val="2"/>
       </w:pPr>
-      <w:bookmarkStart w:id="22" w:name="_Toc27305815"/>
+      <w:bookmarkStart w:id="23" w:name="_Toc27305815"/>
       <w:r>
         <w:t>Выбор и характеристика среды разработки приложения</w:t>
       </w:r>
-      <w:bookmarkEnd w:id="22"/>
+      <w:bookmarkEnd w:id="23"/>
     </w:p>
     <w:p>
       <w:pPr>
@@ -4278,7 +4245,11 @@
         <w:t xml:space="preserve"> 2019</w:t>
       </w:r>
       <w:r>
-        <w:t xml:space="preserve">, потому что эта среда разработки обеспечивает возможность создания приложений с удобным интерфейсом с помощью языка </w:t>
+        <w:t xml:space="preserve">, потому что эта среда разработки обеспечивает возможность создания приложений с удобным интерфейсом с помощью </w:t>
+      </w:r>
+      <w:r>
+        <w:lastRenderedPageBreak/>
+        <w:t xml:space="preserve">языка </w:t>
       </w:r>
       <w:r>
         <w:t>C</w:t>
@@ -4360,7 +4331,6 @@
         <w:pStyle w:val="a4"/>
       </w:pPr>
       <w:r>
-        <w:lastRenderedPageBreak/>
         <w:t>Некоторые преимущества:</w:t>
       </w:r>
     </w:p>
@@ -4607,6 +4577,7 @@
         </w:numPr>
       </w:pPr>
       <w:r>
+        <w:lastRenderedPageBreak/>
         <w:t xml:space="preserve">больше возможностей в качестве </w:t>
       </w:r>
       <w:r>
@@ -4701,7 +4672,6 @@
         <w:pStyle w:val="3"/>
       </w:pPr>
       <w:r>
-        <w:lastRenderedPageBreak/>
         <w:t>Выводы по выбранной системе программирования</w:t>
       </w:r>
     </w:p>
@@ -4763,22 +4733,22 @@
       <w:pPr>
         <w:pStyle w:val="1"/>
       </w:pPr>
-      <w:bookmarkStart w:id="23" w:name="_Toc27305816"/>
+      <w:bookmarkStart w:id="24" w:name="_Toc27305816"/>
       <w:r>
         <w:lastRenderedPageBreak/>
         <w:t>СПЕЦИАЛЬНАЯ ЧАСТЬ</w:t>
       </w:r>
-      <w:bookmarkEnd w:id="23"/>
+      <w:bookmarkEnd w:id="24"/>
     </w:p>
     <w:p>
       <w:pPr>
         <w:pStyle w:val="2"/>
       </w:pPr>
-      <w:bookmarkStart w:id="24" w:name="_Toc27305817"/>
+      <w:bookmarkStart w:id="25" w:name="_Toc27305817"/>
       <w:r>
         <w:t>Определение основных задач, приводящих к цел</w:t>
       </w:r>
-      <w:bookmarkEnd w:id="24"/>
+      <w:bookmarkEnd w:id="25"/>
       <w:r>
         <w:t>и</w:t>
       </w:r>
@@ -4815,11 +4785,11 @@
       <w:pPr>
         <w:pStyle w:val="2"/>
       </w:pPr>
-      <w:bookmarkStart w:id="25" w:name="_Toc27305820"/>
+      <w:bookmarkStart w:id="26" w:name="_Toc27305820"/>
       <w:r>
         <w:t>Нормализация таблиц</w:t>
       </w:r>
-      <w:bookmarkEnd w:id="25"/>
+      <w:bookmarkEnd w:id="26"/>
     </w:p>
     <w:p>
       <w:pPr>
@@ -4835,7 +4805,7 @@
       </w:pPr>
       <w:r>
         <w:pict>
-          <v:shape id="_x0000_i1027" type="#_x0000_t75" style="width:287.15pt;height:293pt">
+          <v:shape id="_x0000_i1026" type="#_x0000_t75" style="width:287.3pt;height:292.75pt">
             <v:imagedata r:id="rId10" o:title="логическая модлеь"/>
           </v:shape>
         </w:pict>
@@ -4847,13 +4817,7 @@
         <w:jc w:val="left"/>
       </w:pPr>
       <w:r>
-        <w:t xml:space="preserve">Рисунок 1 </w:t>
-      </w:r>
-      <w:r>
-        <w:t>–</w:t>
-      </w:r>
-      <w:r>
-        <w:t xml:space="preserve"> Логическая модель базы данных</w:t>
+        <w:t>Рисунок 1 – Логическая модель базы данных</w:t>
       </w:r>
     </w:p>
     <w:p>
@@ -4911,7 +4875,7 @@
           <w:lang w:eastAsia="ru-RU"/>
         </w:rPr>
         <w:pict>
-          <v:shape id="_x0000_i1026" type="#_x0000_t75" style="width:467.15pt;height:363.35pt">
+          <v:shape id="_x0000_i1027" type="#_x0000_t75" style="width:466.65pt;height:363.4pt">
             <v:imagedata r:id="rId11" o:title="диаграмма"/>
           </v:shape>
         </w:pict>
@@ -4953,15 +4917,15 @@
         <w:t xml:space="preserve"> потому что </w:t>
       </w:r>
       <w:r>
-        <w:t xml:space="preserve"> в рамках данной предметной области нет смысла делить дату рождения в таблице «Клиенты», так как у нас нет задачи получить отдельно число, месяц и год</w:t>
+        <w:t xml:space="preserve"> в рамках данной предметной области нет смысла делить дату рождения в таблице «Клиенты», так как у нас </w:t>
       </w:r>
       <w:proofErr w:type="gramStart"/>
       <w:r>
-        <w:t>.</w:t>
+        <w:t>нет задачи получить</w:t>
       </w:r>
       <w:proofErr w:type="gramEnd"/>
       <w:r>
-        <w:t xml:space="preserve"> </w:t>
+        <w:t xml:space="preserve"> отдельно число, месяц и год. </w:t>
       </w:r>
       <w:r>
         <w:t>Так же мы видим, что в таблицах все атрибуты относятся к своим первичным ключам, это доказывает то</w:t>
@@ -4989,12 +4953,12 @@
       <w:pPr>
         <w:pStyle w:val="2"/>
       </w:pPr>
-      <w:bookmarkStart w:id="26" w:name="_Toc27305821"/>
+      <w:bookmarkStart w:id="27" w:name="_Toc27305821"/>
       <w:r>
         <w:lastRenderedPageBreak/>
         <w:t>Описание таблиц</w:t>
       </w:r>
-      <w:bookmarkEnd w:id="26"/>
+      <w:bookmarkEnd w:id="27"/>
     </w:p>
     <w:p>
       <w:pPr>
@@ -5013,13 +4977,7 @@
         <w:t>»</w:t>
       </w:r>
       <w:r>
-        <w:t>(</w:t>
-      </w:r>
-      <w:r>
-        <w:t>Клиенты</w:t>
-      </w:r>
-      <w:r>
-        <w:t>)</w:t>
+        <w:t>(Клиенты)</w:t>
       </w:r>
     </w:p>
     <w:tbl>
@@ -6503,7 +6461,7 @@
           <w:numId w:val="0"/>
         </w:numPr>
       </w:pPr>
-      <w:bookmarkStart w:id="27" w:name="_Toc27305822"/>
+      <w:bookmarkStart w:id="28" w:name="_Toc27305822"/>
     </w:p>
     <w:p>
       <w:pPr>
@@ -6647,10 +6605,7 @@
               <w:jc w:val="center"/>
             </w:pPr>
             <w:r>
-              <w:t>Номер</w:t>
-            </w:r>
-            <w:r>
-              <w:t xml:space="preserve"> путевки</w:t>
+              <w:t>Номер путевки</w:t>
             </w:r>
           </w:p>
         </w:tc>
@@ -6882,12 +6837,12 @@
       <w:pPr>
         <w:pStyle w:val="2"/>
       </w:pPr>
-      <w:bookmarkStart w:id="28" w:name="_Toc27305823"/>
-      <w:bookmarkEnd w:id="27"/>
+      <w:bookmarkStart w:id="29" w:name="_Toc27305823"/>
+      <w:bookmarkEnd w:id="28"/>
       <w:r>
         <w:t>Разработка приложения</w:t>
       </w:r>
-      <w:bookmarkEnd w:id="28"/>
+      <w:bookmarkEnd w:id="29"/>
     </w:p>
     <w:p>
       <w:pPr>
@@ -7311,12 +7266,12 @@
       <w:pPr>
         <w:pStyle w:val="16"/>
       </w:pPr>
-      <w:bookmarkStart w:id="29" w:name="_Toc27305825"/>
+      <w:bookmarkStart w:id="30" w:name="_Toc27305825"/>
       <w:r>
         <w:lastRenderedPageBreak/>
         <w:t>ЗАКЛЮЧЕНИЕ</w:t>
       </w:r>
-      <w:bookmarkEnd w:id="29"/>
+      <w:bookmarkEnd w:id="30"/>
     </w:p>
     <w:p>
       <w:pPr>
@@ -7551,12 +7506,12 @@
       <w:pPr>
         <w:pStyle w:val="16"/>
       </w:pPr>
-      <w:bookmarkStart w:id="30" w:name="_Toc27305826"/>
+      <w:bookmarkStart w:id="31" w:name="_Toc27305826"/>
       <w:r>
         <w:lastRenderedPageBreak/>
         <w:t>СПИСОК ИСПОЛЬЗУЕМЫХ ИСТОЧНИКОВ</w:t>
       </w:r>
-      <w:bookmarkEnd w:id="30"/>
+      <w:bookmarkEnd w:id="31"/>
     </w:p>
     <w:p>
       <w:pPr>
@@ -8207,13 +8162,7 @@
         <w:rPr>
           <w:lang w:val="en-US"/>
         </w:rPr>
-        <w:t xml:space="preserve">Web: </w:t>
-      </w:r>
-      <w:r>
-        <w:rPr>
-          <w:lang w:val="en-US"/>
-        </w:rPr>
-        <w:t xml:space="preserve"> https://nationalteam.worldskills.ru/skills/proektirovanie-use-case-diagrammy-opredelenie-funktsionalnykh-vozmozhnostey-sistemy/</w:t>
+        <w:t>Web:  https://nationalteam.worldskills.ru/skills/proektirovanie-use-case-diagrammy-opredelenie-funktsionalnykh-vozmozhnostey-sistemy/</w:t>
       </w:r>
     </w:p>
     <w:p>
@@ -8269,17 +8218,11 @@
     <w:p>
       <w:pPr>
         <w:pStyle w:val="16"/>
-        <w:rPr>
-          <w:lang w:val="en-US"/>
-        </w:rPr>
       </w:pPr>
       <w:r>
         <w:t>ПРИЛОЖЕНИЕ</w:t>
       </w:r>
       <w:r>
-        <w:rPr>
-          <w:lang w:val="en-US"/>
-        </w:rPr>
         <w:t xml:space="preserve"> </w:t>
       </w:r>
       <w:r>
@@ -8298,7 +8241,7 @@
           <w:b w:val="0"/>
           <w:sz w:val="28"/>
           <w:szCs w:val="24"/>
-          <w:lang w:val="en-US" w:eastAsia="zh-CN" w:bidi="hi-IN"/>
+          <w:lang w:eastAsia="zh-CN" w:bidi="hi-IN"/>
         </w:rPr>
       </w:pPr>
       <w:r>
@@ -8317,7 +8260,7 @@
           <w:b w:val="0"/>
           <w:sz w:val="28"/>
           <w:szCs w:val="24"/>
-          <w:lang w:val="en-US" w:eastAsia="zh-CN" w:bidi="hi-IN"/>
+          <w:lang w:eastAsia="zh-CN" w:bidi="hi-IN"/>
         </w:rPr>
         <w:t xml:space="preserve"> </w:t>
       </w:r>
@@ -8337,7 +8280,7 @@
           <w:b w:val="0"/>
           <w:sz w:val="28"/>
           <w:szCs w:val="24"/>
-          <w:lang w:val="en-US" w:eastAsia="zh-CN" w:bidi="hi-IN"/>
+          <w:lang w:eastAsia="zh-CN" w:bidi="hi-IN"/>
         </w:rPr>
         <w:t xml:space="preserve"> </w:t>
       </w:r>
@@ -8357,7 +8300,7 @@
           <w:b w:val="0"/>
           <w:sz w:val="28"/>
           <w:szCs w:val="24"/>
-          <w:lang w:val="en-US" w:eastAsia="zh-CN" w:bidi="hi-IN"/>
+          <w:lang w:eastAsia="zh-CN" w:bidi="hi-IN"/>
         </w:rPr>
         <w:t xml:space="preserve"> </w:t>
       </w:r>
@@ -8377,7 +8320,7 @@
           <w:b w:val="0"/>
           <w:sz w:val="28"/>
           <w:szCs w:val="24"/>
-          <w:lang w:val="en-US" w:eastAsia="zh-CN" w:bidi="hi-IN"/>
+          <w:lang w:eastAsia="zh-CN" w:bidi="hi-IN"/>
         </w:rPr>
         <w:t xml:space="preserve"> </w:t>
       </w:r>
@@ -21074,10 +21017,8 @@
           <w:sz w:val="19"/>
           <w:szCs w:val="19"/>
           <w:highlight w:val="white"/>
-          <w:lang w:val="ru-RU"/>
-        </w:rPr>
-      </w:pPr>
-      <w:proofErr w:type="gramStart"/>
+        </w:rPr>
+      </w:pPr>
       <w:r>
         <w:rPr>
           <w:rFonts w:ascii="Consolas" w:hAnsi="Consolas" w:cs="Consolas"/>
@@ -21085,7 +21026,6 @@
           <w:sz w:val="19"/>
           <w:szCs w:val="19"/>
           <w:highlight w:val="white"/>
-          <w:lang w:val="ru-RU"/>
         </w:rPr>
         <w:t>)</w:t>
       </w:r>
@@ -21096,18 +21036,16 @@
           <w:sz w:val="19"/>
           <w:szCs w:val="19"/>
           <w:highlight w:val="white"/>
-          <w:lang w:val="ru-RU"/>
-        </w:rPr>
-        <w:t xml:space="preserve"> </w:t>
-      </w:r>
-      <w:r>
-        <w:rPr>
-          <w:rFonts w:ascii="Consolas" w:hAnsi="Consolas" w:cs="Consolas"/>
-          <w:color w:val="0000FF"/>
-          <w:sz w:val="19"/>
-          <w:szCs w:val="19"/>
-          <w:highlight w:val="white"/>
-          <w:lang w:val="ru-RU"/>
+        </w:rPr>
+        <w:t xml:space="preserve"> </w:t>
+      </w:r>
+      <w:r>
+        <w:rPr>
+          <w:rFonts w:ascii="Consolas" w:hAnsi="Consolas" w:cs="Consolas"/>
+          <w:color w:val="0000FF"/>
+          <w:sz w:val="19"/>
+          <w:szCs w:val="19"/>
+          <w:highlight w:val="white"/>
         </w:rPr>
         <w:t>ON</w:t>
       </w:r>
@@ -21118,11 +21056,9 @@
           <w:sz w:val="19"/>
           <w:szCs w:val="19"/>
           <w:highlight w:val="white"/>
-          <w:lang w:val="ru-RU"/>
         </w:rPr>
         <w:t xml:space="preserve"> [PRIMARY]</w:t>
       </w:r>
-      <w:proofErr w:type="gramEnd"/>
     </w:p>
     <w:p>
       <w:pPr>
@@ -21136,17 +21072,15 @@
           <w:sz w:val="19"/>
           <w:szCs w:val="19"/>
           <w:highlight w:val="white"/>
-          <w:lang w:val="ru-RU"/>
-        </w:rPr>
-      </w:pPr>
-      <w:r>
-        <w:rPr>
-          <w:rFonts w:ascii="Consolas" w:hAnsi="Consolas" w:cs="Consolas"/>
-          <w:color w:val="0000FF"/>
-          <w:sz w:val="19"/>
-          <w:szCs w:val="19"/>
-          <w:highlight w:val="white"/>
-          <w:lang w:val="ru-RU"/>
+        </w:rPr>
+      </w:pPr>
+      <w:r>
+        <w:rPr>
+          <w:rFonts w:ascii="Consolas" w:hAnsi="Consolas" w:cs="Consolas"/>
+          <w:color w:val="0000FF"/>
+          <w:sz w:val="19"/>
+          <w:szCs w:val="19"/>
+          <w:highlight w:val="white"/>
         </w:rPr>
         <w:t>GO</w:t>
       </w:r>
@@ -21163,7 +21097,6 @@
           <w:sz w:val="19"/>
           <w:szCs w:val="19"/>
           <w:highlight w:val="white"/>
-          <w:lang w:val="ru-RU"/>
         </w:rPr>
       </w:pPr>
     </w:p>
@@ -21179,7 +21112,6 @@
           <w:sz w:val="19"/>
           <w:szCs w:val="19"/>
           <w:highlight w:val="white"/>
-          <w:lang w:val="ru-RU"/>
         </w:rPr>
       </w:pPr>
     </w:p>
@@ -21195,17 +21127,15 @@
           <w:sz w:val="19"/>
           <w:szCs w:val="19"/>
           <w:highlight w:val="white"/>
-          <w:lang w:val="ru-RU"/>
-        </w:rPr>
-      </w:pPr>
-      <w:r>
-        <w:rPr>
-          <w:rFonts w:ascii="Consolas" w:hAnsi="Consolas" w:cs="Consolas"/>
-          <w:color w:val="0000FF"/>
-          <w:sz w:val="19"/>
-          <w:szCs w:val="19"/>
-          <w:highlight w:val="white"/>
-          <w:lang w:val="ru-RU"/>
+        </w:rPr>
+      </w:pPr>
+      <w:r>
+        <w:rPr>
+          <w:rFonts w:ascii="Consolas" w:hAnsi="Consolas" w:cs="Consolas"/>
+          <w:color w:val="0000FF"/>
+          <w:sz w:val="19"/>
+          <w:szCs w:val="19"/>
+          <w:highlight w:val="white"/>
         </w:rPr>
         <w:t>USE</w:t>
       </w:r>
@@ -21216,7 +21146,6 @@
           <w:sz w:val="19"/>
           <w:szCs w:val="19"/>
           <w:highlight w:val="white"/>
-          <w:lang w:val="ru-RU"/>
         </w:rPr>
         <w:t xml:space="preserve"> </w:t>
       </w:r>
@@ -21228,9 +21157,8 @@
           <w:sz w:val="19"/>
           <w:szCs w:val="19"/>
           <w:highlight w:val="white"/>
-          <w:lang w:val="ru-RU"/>
-        </w:rPr>
-        <w:t xml:space="preserve">[ </w:t>
+        </w:rPr>
+        <w:t>[ TA</w:t>
       </w:r>
       <w:proofErr w:type="gramEnd"/>
       <w:r>
@@ -21240,9 +21168,8 @@
           <w:sz w:val="19"/>
           <w:szCs w:val="19"/>
           <w:highlight w:val="white"/>
-          <w:lang w:val="ru-RU"/>
-        </w:rPr>
-        <w:t>TA]</w:t>
+        </w:rPr>
+        <w:t>]</w:t>
       </w:r>
     </w:p>
     <w:p>
@@ -21257,17 +21184,15 @@
           <w:sz w:val="19"/>
           <w:szCs w:val="19"/>
           <w:highlight w:val="white"/>
-          <w:lang w:val="ru-RU"/>
-        </w:rPr>
-      </w:pPr>
-      <w:r>
-        <w:rPr>
-          <w:rFonts w:ascii="Consolas" w:hAnsi="Consolas" w:cs="Consolas"/>
-          <w:color w:val="0000FF"/>
-          <w:sz w:val="19"/>
-          <w:szCs w:val="19"/>
-          <w:highlight w:val="white"/>
-          <w:lang w:val="ru-RU"/>
+        </w:rPr>
+      </w:pPr>
+      <w:r>
+        <w:rPr>
+          <w:rFonts w:ascii="Consolas" w:hAnsi="Consolas" w:cs="Consolas"/>
+          <w:color w:val="0000FF"/>
+          <w:sz w:val="19"/>
+          <w:szCs w:val="19"/>
+          <w:highlight w:val="white"/>
         </w:rPr>
         <w:t>GO</w:t>
       </w:r>
@@ -21284,7 +21209,6 @@
           <w:sz w:val="19"/>
           <w:szCs w:val="19"/>
           <w:highlight w:val="white"/>
-          <w:lang w:val="ru-RU"/>
         </w:rPr>
       </w:pPr>
     </w:p>
@@ -23052,17 +22976,15 @@
           <w:sz w:val="19"/>
           <w:szCs w:val="19"/>
           <w:highlight w:val="white"/>
-          <w:lang w:val="ru-RU"/>
-        </w:rPr>
-      </w:pPr>
-      <w:r>
-        <w:rPr>
-          <w:rFonts w:ascii="Consolas" w:hAnsi="Consolas" w:cs="Consolas"/>
-          <w:color w:val="0000FF"/>
-          <w:sz w:val="19"/>
-          <w:szCs w:val="19"/>
-          <w:highlight w:val="white"/>
-          <w:lang w:val="ru-RU"/>
+        </w:rPr>
+      </w:pPr>
+      <w:r>
+        <w:rPr>
+          <w:rFonts w:ascii="Consolas" w:hAnsi="Consolas" w:cs="Consolas"/>
+          <w:color w:val="0000FF"/>
+          <w:sz w:val="19"/>
+          <w:szCs w:val="19"/>
+          <w:highlight w:val="white"/>
         </w:rPr>
         <w:t>SET</w:t>
       </w:r>
@@ -23073,18 +22995,16 @@
           <w:sz w:val="19"/>
           <w:szCs w:val="19"/>
           <w:highlight w:val="white"/>
-          <w:lang w:val="ru-RU"/>
-        </w:rPr>
-        <w:t xml:space="preserve"> </w:t>
-      </w:r>
-      <w:r>
-        <w:rPr>
-          <w:rFonts w:ascii="Consolas" w:hAnsi="Consolas" w:cs="Consolas"/>
-          <w:color w:val="0000FF"/>
-          <w:sz w:val="19"/>
-          <w:szCs w:val="19"/>
-          <w:highlight w:val="white"/>
-          <w:lang w:val="ru-RU"/>
+        </w:rPr>
+        <w:t xml:space="preserve"> </w:t>
+      </w:r>
+      <w:r>
+        <w:rPr>
+          <w:rFonts w:ascii="Consolas" w:hAnsi="Consolas" w:cs="Consolas"/>
+          <w:color w:val="0000FF"/>
+          <w:sz w:val="19"/>
+          <w:szCs w:val="19"/>
+          <w:highlight w:val="white"/>
         </w:rPr>
         <w:t>ANSI_NULLS</w:t>
       </w:r>
@@ -23095,18 +23015,16 @@
           <w:sz w:val="19"/>
           <w:szCs w:val="19"/>
           <w:highlight w:val="white"/>
-          <w:lang w:val="ru-RU"/>
-        </w:rPr>
-        <w:t xml:space="preserve"> </w:t>
-      </w:r>
-      <w:r>
-        <w:rPr>
-          <w:rFonts w:ascii="Consolas" w:hAnsi="Consolas" w:cs="Consolas"/>
-          <w:color w:val="0000FF"/>
-          <w:sz w:val="19"/>
-          <w:szCs w:val="19"/>
-          <w:highlight w:val="white"/>
-          <w:lang w:val="ru-RU"/>
+        </w:rPr>
+        <w:t xml:space="preserve"> </w:t>
+      </w:r>
+      <w:r>
+        <w:rPr>
+          <w:rFonts w:ascii="Consolas" w:hAnsi="Consolas" w:cs="Consolas"/>
+          <w:color w:val="0000FF"/>
+          <w:sz w:val="19"/>
+          <w:szCs w:val="19"/>
+          <w:highlight w:val="white"/>
         </w:rPr>
         <w:t>ON</w:t>
       </w:r>
@@ -25942,7 +25860,41 @@
           <w:sz w:val="32"/>
           <w:szCs w:val="32"/>
         </w:rPr>
-        <w:t>MainWindow.xaml.cs</w:t>
+        <w:t>MainWindow</w:t>
+      </w:r>
+      <w:proofErr w:type="spellEnd"/>
+      <w:r>
+        <w:rPr>
+          <w:sz w:val="32"/>
+          <w:szCs w:val="32"/>
+          <w:lang w:val="ru-RU"/>
+        </w:rPr>
+        <w:t>.</w:t>
+      </w:r>
+      <w:proofErr w:type="spellStart"/>
+      <w:r>
+        <w:rPr>
+          <w:sz w:val="32"/>
+          <w:szCs w:val="32"/>
+        </w:rPr>
+        <w:t>xaml</w:t>
+      </w:r>
+      <w:proofErr w:type="spellEnd"/>
+      <w:r>
+        <w:rPr>
+          <w:sz w:val="32"/>
+          <w:szCs w:val="32"/>
+          <w:lang w:val="ru-RU"/>
+        </w:rPr>
+        <w:t>.</w:t>
+      </w:r>
+      <w:proofErr w:type="spellStart"/>
+      <w:r>
+        <w:rPr>
+          <w:sz w:val="32"/>
+          <w:szCs w:val="32"/>
+        </w:rPr>
+        <w:t>cs</w:t>
       </w:r>
       <w:proofErr w:type="spellEnd"/>
       <w:r>
@@ -32264,6 +32216,28 @@
         <w:rPr>
           <w:sz w:val="28"/>
           <w:szCs w:val="28"/>
+        </w:rPr>
+      </w:pPr>
+      <w:r>
+        <w:rPr>
+          <w:sz w:val="28"/>
+          <w:szCs w:val="28"/>
+        </w:rPr>
+        <w:t xml:space="preserve">                                            </w:t>
+      </w:r>
+      <w:r>
+        <w:rPr>
+          <w:sz w:val="28"/>
+          <w:szCs w:val="28"/>
+        </w:rPr>
+        <w:t>}</w:t>
+      </w:r>
+    </w:p>
+    <w:p>
+      <w:pPr>
+        <w:rPr>
+          <w:sz w:val="28"/>
+          <w:szCs w:val="28"/>
           <w:lang w:val="ru-RU"/>
         </w:rPr>
       </w:pPr>
@@ -32272,7 +32246,7 @@
           <w:sz w:val="28"/>
           <w:szCs w:val="28"/>
         </w:rPr>
-        <w:t xml:space="preserve">                                            </w:t>
+        <w:t xml:space="preserve">                                        </w:t>
       </w:r>
       <w:r>
         <w:rPr>
@@ -32281,23 +32255,6 @@
           <w:lang w:val="ru-RU"/>
         </w:rPr>
         <w:t>}</w:t>
-      </w:r>
-    </w:p>
-    <w:p>
-      <w:pPr>
-        <w:rPr>
-          <w:sz w:val="28"/>
-          <w:szCs w:val="28"/>
-          <w:lang w:val="ru-RU"/>
-        </w:rPr>
-      </w:pPr>
-      <w:r>
-        <w:rPr>
-          <w:sz w:val="28"/>
-          <w:szCs w:val="28"/>
-          <w:lang w:val="ru-RU"/>
-        </w:rPr>
-        <w:t xml:space="preserve">                                        }</w:t>
       </w:r>
     </w:p>
     <w:p>
@@ -33689,6 +33646,7 @@
         <w:rPr>
           <w:sz w:val="28"/>
           <w:szCs w:val="28"/>
+          <w:lang w:val="ru-RU"/>
         </w:rPr>
       </w:pPr>
       <w:r>
@@ -33705,13 +33663,29 @@
           <w:sz w:val="28"/>
           <w:szCs w:val="28"/>
         </w:rPr>
-        <w:t>MessageBox.Show</w:t>
+        <w:t>MessageBox</w:t>
       </w:r>
       <w:proofErr w:type="spellEnd"/>
       <w:r>
         <w:rPr>
           <w:sz w:val="28"/>
           <w:szCs w:val="28"/>
+          <w:lang w:val="ru-RU"/>
+        </w:rPr>
+        <w:t>.</w:t>
+      </w:r>
+      <w:r>
+        <w:rPr>
+          <w:sz w:val="28"/>
+          <w:szCs w:val="28"/>
+        </w:rPr>
+        <w:t>Show</w:t>
+      </w:r>
+      <w:r>
+        <w:rPr>
+          <w:sz w:val="28"/>
+          <w:szCs w:val="28"/>
+          <w:lang w:val="ru-RU"/>
         </w:rPr>
         <w:t>(</w:t>
       </w:r>
@@ -33720,6 +33694,7 @@
         <w:rPr>
           <w:sz w:val="28"/>
           <w:szCs w:val="28"/>
+          <w:lang w:val="ru-RU"/>
         </w:rPr>
         <w:t>"</w:t>
       </w:r>
@@ -33735,51 +33710,55 @@
         <w:rPr>
           <w:sz w:val="28"/>
           <w:szCs w:val="28"/>
-        </w:rPr>
-        <w:t xml:space="preserve"> </w:t>
-      </w:r>
-      <w:r>
-        <w:rPr>
-          <w:sz w:val="28"/>
-          <w:szCs w:val="28"/>
           <w:lang w:val="ru-RU"/>
         </w:rPr>
+        <w:t xml:space="preserve"> </w:t>
+      </w:r>
+      <w:r>
+        <w:rPr>
+          <w:sz w:val="28"/>
+          <w:szCs w:val="28"/>
+          <w:lang w:val="ru-RU"/>
+        </w:rPr>
         <w:t>должна</w:t>
       </w:r>
       <w:r>
         <w:rPr>
           <w:sz w:val="28"/>
           <w:szCs w:val="28"/>
-        </w:rPr>
-        <w:t xml:space="preserve"> </w:t>
-      </w:r>
-      <w:r>
-        <w:rPr>
-          <w:sz w:val="28"/>
-          <w:szCs w:val="28"/>
           <w:lang w:val="ru-RU"/>
         </w:rPr>
+        <w:t xml:space="preserve"> </w:t>
+      </w:r>
+      <w:r>
+        <w:rPr>
+          <w:sz w:val="28"/>
+          <w:szCs w:val="28"/>
+          <w:lang w:val="ru-RU"/>
+        </w:rPr>
         <w:t>быть</w:t>
       </w:r>
       <w:r>
         <w:rPr>
           <w:sz w:val="28"/>
           <w:szCs w:val="28"/>
-        </w:rPr>
-        <w:t xml:space="preserve"> </w:t>
-      </w:r>
-      <w:r>
-        <w:rPr>
-          <w:sz w:val="28"/>
-          <w:szCs w:val="28"/>
           <w:lang w:val="ru-RU"/>
         </w:rPr>
+        <w:t xml:space="preserve"> </w:t>
+      </w:r>
+      <w:r>
+        <w:rPr>
+          <w:sz w:val="28"/>
+          <w:szCs w:val="28"/>
+          <w:lang w:val="ru-RU"/>
+        </w:rPr>
         <w:t>уникальна</w:t>
       </w:r>
       <w:r>
         <w:rPr>
           <w:sz w:val="28"/>
           <w:szCs w:val="28"/>
+          <w:lang w:val="ru-RU"/>
         </w:rPr>
         <w:t>!");</w:t>
       </w:r>
@@ -33795,8 +33774,16 @@
         <w:rPr>
           <w:sz w:val="28"/>
           <w:szCs w:val="28"/>
-        </w:rPr>
-        <w:t xml:space="preserve">                                }</w:t>
+          <w:lang w:val="ru-RU"/>
+        </w:rPr>
+        <w:t xml:space="preserve">                                </w:t>
+      </w:r>
+      <w:r>
+        <w:rPr>
+          <w:sz w:val="28"/>
+          <w:szCs w:val="28"/>
+        </w:rPr>
+        <w:t>}</w:t>
       </w:r>
     </w:p>
     <w:p>
@@ -35293,6 +35280,46 @@
         <w:rPr>
           <w:sz w:val="28"/>
           <w:szCs w:val="28"/>
+        </w:rPr>
+      </w:pPr>
+      <w:r>
+        <w:rPr>
+          <w:sz w:val="28"/>
+          <w:szCs w:val="28"/>
+        </w:rPr>
+        <w:t xml:space="preserve">                </w:t>
+      </w:r>
+      <w:proofErr w:type="spellStart"/>
+      <w:proofErr w:type="gramStart"/>
+      <w:r>
+        <w:rPr>
+          <w:sz w:val="28"/>
+          <w:szCs w:val="28"/>
+        </w:rPr>
+        <w:t>getTours</w:t>
+      </w:r>
+      <w:proofErr w:type="spellEnd"/>
+      <w:r>
+        <w:rPr>
+          <w:sz w:val="28"/>
+          <w:szCs w:val="28"/>
+        </w:rPr>
+        <w:t>(</w:t>
+      </w:r>
+      <w:proofErr w:type="gramEnd"/>
+      <w:r>
+        <w:rPr>
+          <w:sz w:val="28"/>
+          <w:szCs w:val="28"/>
+        </w:rPr>
+        <w:t>);</w:t>
+      </w:r>
+    </w:p>
+    <w:p>
+      <w:pPr>
+        <w:rPr>
+          <w:sz w:val="28"/>
+          <w:szCs w:val="28"/>
           <w:lang w:val="ru-RU"/>
         </w:rPr>
       </w:pPr>
@@ -35300,41 +35327,6 @@
         <w:rPr>
           <w:sz w:val="28"/>
           <w:szCs w:val="28"/>
-        </w:rPr>
-        <w:t xml:space="preserve">                </w:t>
-      </w:r>
-      <w:proofErr w:type="spellStart"/>
-      <w:r>
-        <w:rPr>
-          <w:sz w:val="28"/>
-          <w:szCs w:val="28"/>
-          <w:lang w:val="ru-RU"/>
-        </w:rPr>
-        <w:t>getTours</w:t>
-      </w:r>
-      <w:proofErr w:type="spellEnd"/>
-      <w:r>
-        <w:rPr>
-          <w:sz w:val="28"/>
-          <w:szCs w:val="28"/>
-          <w:lang w:val="ru-RU"/>
-        </w:rPr>
-        <w:t>();</w:t>
-      </w:r>
-    </w:p>
-    <w:p>
-      <w:pPr>
-        <w:rPr>
-          <w:sz w:val="28"/>
-          <w:szCs w:val="28"/>
-          <w:lang w:val="ru-RU"/>
-        </w:rPr>
-      </w:pPr>
-      <w:r>
-        <w:rPr>
-          <w:sz w:val="28"/>
-          <w:szCs w:val="28"/>
-          <w:lang w:val="ru-RU"/>
         </w:rPr>
         <w:t xml:space="preserve">                </w:t>
       </w:r>
@@ -39194,7 +39186,6 @@
           <w:color w:val="000000"/>
           <w:sz w:val="19"/>
           <w:szCs w:val="19"/>
-          <w:lang w:val="ru-RU"/>
         </w:rPr>
       </w:pPr>
       <w:r>
@@ -39212,7 +39203,6 @@
           <w:color w:val="0000FF"/>
           <w:sz w:val="19"/>
           <w:szCs w:val="19"/>
-          <w:lang w:val="ru-RU"/>
         </w:rPr>
         <w:t>&lt;/</w:t>
       </w:r>
@@ -39223,7 +39213,6 @@
           <w:color w:val="A31515"/>
           <w:sz w:val="19"/>
           <w:szCs w:val="19"/>
-          <w:lang w:val="ru-RU"/>
         </w:rPr>
         <w:t>Grid.ColumnDefinitions</w:t>
       </w:r>
@@ -39234,7 +39223,6 @@
           <w:color w:val="0000FF"/>
           <w:sz w:val="19"/>
           <w:szCs w:val="19"/>
-          <w:lang w:val="ru-RU"/>
         </w:rPr>
         <w:t>&gt;</w:t>
       </w:r>
@@ -39250,16 +39238,14 @@
           <w:color w:val="000000"/>
           <w:sz w:val="19"/>
           <w:szCs w:val="19"/>
-          <w:lang w:val="ru-RU"/>
-        </w:rPr>
-      </w:pPr>
-      <w:r>
-        <w:rPr>
-          <w:rFonts w:ascii="Consolas" w:hAnsi="Consolas" w:cs="Consolas"/>
-          <w:color w:val="000000"/>
-          <w:sz w:val="19"/>
-          <w:szCs w:val="19"/>
-          <w:lang w:val="ru-RU"/>
+        </w:rPr>
+      </w:pPr>
+      <w:r>
+        <w:rPr>
+          <w:rFonts w:ascii="Consolas" w:hAnsi="Consolas" w:cs="Consolas"/>
+          <w:color w:val="000000"/>
+          <w:sz w:val="19"/>
+          <w:szCs w:val="19"/>
         </w:rPr>
         <w:t xml:space="preserve">                    </w:t>
       </w:r>
@@ -39269,7 +39255,6 @@
           <w:color w:val="0000FF"/>
           <w:sz w:val="19"/>
           <w:szCs w:val="19"/>
-          <w:lang w:val="ru-RU"/>
         </w:rPr>
         <w:t>&lt;</w:t>
       </w:r>
@@ -39280,7 +39265,6 @@
           <w:color w:val="A31515"/>
           <w:sz w:val="19"/>
           <w:szCs w:val="19"/>
-          <w:lang w:val="ru-RU"/>
         </w:rPr>
         <w:t>Grid.RowDefinitions</w:t>
       </w:r>
@@ -39291,7 +39275,6 @@
           <w:color w:val="0000FF"/>
           <w:sz w:val="19"/>
           <w:szCs w:val="19"/>
-          <w:lang w:val="ru-RU"/>
         </w:rPr>
         <w:t>&gt;</w:t>
       </w:r>
@@ -41182,7 +41165,6 @@
           <w:color w:val="000000"/>
           <w:sz w:val="19"/>
           <w:szCs w:val="19"/>
-          <w:lang w:val="ru-RU"/>
         </w:rPr>
       </w:pPr>
       <w:r>
@@ -41200,7 +41182,6 @@
           <w:color w:val="0000FF"/>
           <w:sz w:val="19"/>
           <w:szCs w:val="19"/>
-          <w:lang w:val="ru-RU"/>
         </w:rPr>
         <w:t>&lt;</w:t>
       </w:r>
@@ -41211,7 +41192,6 @@
           <w:color w:val="A31515"/>
           <w:sz w:val="19"/>
           <w:szCs w:val="19"/>
-          <w:lang w:val="ru-RU"/>
         </w:rPr>
         <w:t>ListView.View</w:t>
       </w:r>
@@ -41222,7 +41202,6 @@
           <w:color w:val="0000FF"/>
           <w:sz w:val="19"/>
           <w:szCs w:val="19"/>
-          <w:lang w:val="ru-RU"/>
         </w:rPr>
         <w:t>&gt;</w:t>
       </w:r>
@@ -41238,16 +41217,14 @@
           <w:color w:val="000000"/>
           <w:sz w:val="19"/>
           <w:szCs w:val="19"/>
-          <w:lang w:val="ru-RU"/>
-        </w:rPr>
-      </w:pPr>
-      <w:r>
-        <w:rPr>
-          <w:rFonts w:ascii="Consolas" w:hAnsi="Consolas" w:cs="Consolas"/>
-          <w:color w:val="000000"/>
-          <w:sz w:val="19"/>
-          <w:szCs w:val="19"/>
-          <w:lang w:val="ru-RU"/>
+        </w:rPr>
+      </w:pPr>
+      <w:r>
+        <w:rPr>
+          <w:rFonts w:ascii="Consolas" w:hAnsi="Consolas" w:cs="Consolas"/>
+          <w:color w:val="000000"/>
+          <w:sz w:val="19"/>
+          <w:szCs w:val="19"/>
         </w:rPr>
         <w:t xml:space="preserve">                            </w:t>
       </w:r>
@@ -41257,7 +41234,6 @@
           <w:color w:val="0000FF"/>
           <w:sz w:val="19"/>
           <w:szCs w:val="19"/>
-          <w:lang w:val="ru-RU"/>
         </w:rPr>
         <w:t>&lt;</w:t>
       </w:r>
@@ -41268,7 +41244,6 @@
           <w:color w:val="A31515"/>
           <w:sz w:val="19"/>
           <w:szCs w:val="19"/>
-          <w:lang w:val="ru-RU"/>
         </w:rPr>
         <w:t>GridView</w:t>
       </w:r>
@@ -41279,7 +41254,6 @@
           <w:color w:val="0000FF"/>
           <w:sz w:val="19"/>
           <w:szCs w:val="19"/>
-          <w:lang w:val="ru-RU"/>
         </w:rPr>
         <w:t>&gt;</w:t>
       </w:r>
@@ -43611,8 +43585,6 @@
           <w:szCs w:val="28"/>
         </w:rPr>
       </w:pPr>
-      <w:bookmarkStart w:id="31" w:name="_GoBack"/>
-      <w:bookmarkEnd w:id="31"/>
     </w:p>
     <w:sectPr>
       <w:footerReference w:type="default" r:id="rId12"/>
@@ -43710,7 +43682,7 @@
             <w:szCs w:val="28"/>
             <w:lang w:val="ru-RU"/>
           </w:rPr>
-          <w:t>30</w:t>
+          <w:t>16</w:t>
         </w:r>
         <w:r>
           <w:rPr>
@@ -47598,7 +47570,7 @@
 </file>
 
 <file path=customXml/itemProps1.xml><?xml version="1.0" encoding="utf-8"?>
-<ds:datastoreItem xmlns:ds="http://schemas.openxmlformats.org/officeDocument/2006/customXml" ds:itemID="{EEE3BB65-3900-44C1-A68B-48907FF1C038}">
+<ds:datastoreItem xmlns:ds="http://schemas.openxmlformats.org/officeDocument/2006/customXml" ds:itemID="{EABDE6A9-4671-4AC3-A208-C728452A7149}">
   <ds:schemaRefs>
     <ds:schemaRef ds:uri="http://schemas.openxmlformats.org/officeDocument/2006/bibliography"/>
   </ds:schemaRefs>
